--- a/Youtube8M.docx
+++ b/Youtube8M.docx
@@ -18,8 +18,6 @@
         </w:rPr>
         <w:t>Deep learning material</w:t>
       </w:r>
-      <w:bookmarkStart w:id="0" w:name="_GoBack"/>
-      <w:bookmarkEnd w:id="0"/>
     </w:p>
     <w:p>
       <w:pPr>
@@ -1672,10 +1670,1252 @@
     <w:p>
       <w:pPr>
         <w:rPr>
-          <w:sz w:val="28"/>
-          <w:szCs w:val="28"/>
-        </w:rPr>
-      </w:pPr>
+          <w:rFonts w:hint="eastAsia"/>
+          <w:sz w:val="28"/>
+          <w:szCs w:val="28"/>
+        </w:rPr>
+      </w:pPr>
+    </w:p>
+    <w:p>
+      <w:pPr>
+        <w:rPr>
+          <w:rFonts w:hint="eastAsia"/>
+          <w:sz w:val="28"/>
+          <w:szCs w:val="28"/>
+        </w:rPr>
+      </w:pPr>
+    </w:p>
+    <w:p>
+      <w:pPr>
+        <w:rPr>
+          <w:rFonts w:hint="eastAsia"/>
+          <w:sz w:val="28"/>
+          <w:szCs w:val="28"/>
+        </w:rPr>
+      </w:pPr>
+    </w:p>
+    <w:p>
+      <w:pPr>
+        <w:rPr>
+          <w:rFonts w:hint="eastAsia"/>
+          <w:sz w:val="28"/>
+          <w:szCs w:val="28"/>
+        </w:rPr>
+      </w:pPr>
+    </w:p>
+    <w:p>
+      <w:pPr>
+        <w:rPr>
+          <w:rFonts w:hint="eastAsia"/>
+          <w:b/>
+          <w:sz w:val="36"/>
+          <w:szCs w:val="36"/>
+        </w:rPr>
+      </w:pPr>
+      <w:r>
+        <w:rPr>
+          <w:rFonts w:hint="eastAsia"/>
+          <w:b/>
+          <w:sz w:val="36"/>
+          <w:szCs w:val="36"/>
+        </w:rPr>
+        <w:t>目前模型</w:t>
+      </w:r>
+      <w:r>
+        <w:rPr>
+          <w:rFonts w:hint="eastAsia"/>
+          <w:b/>
+          <w:sz w:val="36"/>
+          <w:szCs w:val="36"/>
+        </w:rPr>
+        <w:t>思路</w:t>
+      </w:r>
+      <w:r>
+        <w:rPr>
+          <w:rFonts w:hint="eastAsia"/>
+          <w:b/>
+          <w:sz w:val="36"/>
+          <w:szCs w:val="36"/>
+        </w:rPr>
+        <w:t>总结</w:t>
+      </w:r>
+    </w:p>
+    <w:p>
+      <w:pPr>
+        <w:rPr>
+          <w:rFonts w:hint="eastAsia"/>
+          <w:b/>
+          <w:sz w:val="36"/>
+          <w:szCs w:val="36"/>
+        </w:rPr>
+      </w:pPr>
+    </w:p>
+    <w:p>
+      <w:pPr>
+        <w:rPr>
+          <w:rFonts w:hint="eastAsia"/>
+          <w:sz w:val="28"/>
+          <w:szCs w:val="28"/>
+        </w:rPr>
+      </w:pPr>
+      <w:r>
+        <w:rPr>
+          <w:rFonts w:hint="eastAsia"/>
+          <w:sz w:val="28"/>
+          <w:szCs w:val="28"/>
+        </w:rPr>
+        <w:t xml:space="preserve">1. </w:t>
+      </w:r>
+      <w:r>
+        <w:rPr>
+          <w:rFonts w:hint="eastAsia"/>
+          <w:sz w:val="28"/>
+          <w:szCs w:val="28"/>
+        </w:rPr>
+        <w:t xml:space="preserve">Frame-level </w:t>
+      </w:r>
+      <w:r>
+        <w:rPr>
+          <w:rFonts w:hint="eastAsia"/>
+          <w:sz w:val="28"/>
+          <w:szCs w:val="28"/>
+        </w:rPr>
+        <w:t>和</w:t>
+      </w:r>
+      <w:r>
+        <w:rPr>
+          <w:rFonts w:hint="eastAsia"/>
+          <w:sz w:val="28"/>
+          <w:szCs w:val="28"/>
+        </w:rPr>
+        <w:t xml:space="preserve"> video-level</w:t>
+      </w:r>
+      <w:r>
+        <w:rPr>
+          <w:rFonts w:hint="eastAsia"/>
+          <w:sz w:val="28"/>
+          <w:szCs w:val="28"/>
+        </w:rPr>
+        <w:t>得分开来，</w:t>
+      </w:r>
+      <w:r>
+        <w:rPr>
+          <w:rFonts w:hint="eastAsia"/>
+          <w:sz w:val="28"/>
+          <w:szCs w:val="28"/>
+        </w:rPr>
+        <w:t>video-level</w:t>
+      </w:r>
+      <w:r>
+        <w:rPr>
+          <w:rFonts w:hint="eastAsia"/>
+          <w:sz w:val="28"/>
+          <w:szCs w:val="28"/>
+        </w:rPr>
+        <w:t>其实是通过</w:t>
+      </w:r>
+      <w:r>
+        <w:rPr>
+          <w:rFonts w:hint="eastAsia"/>
+          <w:sz w:val="28"/>
+          <w:szCs w:val="28"/>
+        </w:rPr>
+        <w:t>frame-level</w:t>
+      </w:r>
+      <w:r>
+        <w:rPr>
+          <w:rFonts w:hint="eastAsia"/>
+          <w:sz w:val="28"/>
+          <w:szCs w:val="28"/>
+        </w:rPr>
+        <w:t>的信息</w:t>
+      </w:r>
+      <w:r>
+        <w:rPr>
+          <w:rFonts w:hint="eastAsia"/>
+          <w:sz w:val="28"/>
+          <w:szCs w:val="28"/>
+        </w:rPr>
+        <w:t>aggregate</w:t>
+      </w:r>
+      <w:r>
+        <w:rPr>
+          <w:rFonts w:hint="eastAsia"/>
+          <w:sz w:val="28"/>
+          <w:szCs w:val="28"/>
+        </w:rPr>
+        <w:t>得到的数据，所以不管视频长短，</w:t>
+      </w:r>
+      <w:r>
+        <w:rPr>
+          <w:rFonts w:hint="eastAsia"/>
+          <w:sz w:val="28"/>
+          <w:szCs w:val="28"/>
+        </w:rPr>
+        <w:t>video-level</w:t>
+      </w:r>
+      <w:r>
+        <w:rPr>
+          <w:rFonts w:hint="eastAsia"/>
+          <w:sz w:val="28"/>
+          <w:szCs w:val="28"/>
+        </w:rPr>
+        <w:t>的</w:t>
+      </w:r>
+      <w:r>
+        <w:rPr>
+          <w:rFonts w:hint="eastAsia"/>
+          <w:sz w:val="28"/>
+          <w:szCs w:val="28"/>
+        </w:rPr>
+        <w:t>feature length</w:t>
+      </w:r>
+      <w:r>
+        <w:rPr>
+          <w:rFonts w:hint="eastAsia"/>
+          <w:sz w:val="28"/>
+          <w:szCs w:val="28"/>
+        </w:rPr>
+        <w:t>都是相同的</w:t>
+      </w:r>
+    </w:p>
+    <w:p>
+      <w:pPr>
+        <w:rPr>
+          <w:rFonts w:hint="eastAsia"/>
+          <w:sz w:val="28"/>
+          <w:szCs w:val="28"/>
+        </w:rPr>
+      </w:pPr>
+    </w:p>
+    <w:p>
+      <w:pPr>
+        <w:rPr>
+          <w:rFonts w:hint="eastAsia"/>
+          <w:sz w:val="28"/>
+          <w:szCs w:val="28"/>
+        </w:rPr>
+      </w:pPr>
+      <w:r>
+        <w:rPr>
+          <w:rFonts w:hint="eastAsia"/>
+          <w:sz w:val="28"/>
+          <w:szCs w:val="28"/>
+        </w:rPr>
+        <w:t xml:space="preserve">2. </w:t>
+      </w:r>
+      <w:r>
+        <w:rPr>
+          <w:rFonts w:hint="eastAsia"/>
+          <w:sz w:val="28"/>
+          <w:szCs w:val="28"/>
+        </w:rPr>
+        <w:t>先说</w:t>
+      </w:r>
+      <w:r>
+        <w:rPr>
+          <w:rFonts w:hint="eastAsia"/>
+          <w:sz w:val="28"/>
+          <w:szCs w:val="28"/>
+        </w:rPr>
+        <w:t>video-level</w:t>
+      </w:r>
+      <w:r>
+        <w:rPr>
+          <w:rFonts w:hint="eastAsia"/>
+          <w:sz w:val="28"/>
+          <w:szCs w:val="28"/>
+        </w:rPr>
+        <w:t>，基本网上的</w:t>
+      </w:r>
+      <w:r>
+        <w:rPr>
+          <w:rFonts w:hint="eastAsia"/>
+          <w:sz w:val="28"/>
+          <w:szCs w:val="28"/>
+        </w:rPr>
+        <w:t>paper</w:t>
+      </w:r>
+      <w:r>
+        <w:rPr>
+          <w:rFonts w:hint="eastAsia"/>
+          <w:sz w:val="28"/>
+          <w:szCs w:val="28"/>
+        </w:rPr>
+        <w:t>都是讲关于</w:t>
+      </w:r>
+      <w:r>
+        <w:rPr>
+          <w:rFonts w:hint="eastAsia"/>
+          <w:sz w:val="28"/>
+          <w:szCs w:val="28"/>
+        </w:rPr>
+        <w:t>frame-level</w:t>
+      </w:r>
+      <w:r>
+        <w:rPr>
+          <w:rFonts w:hint="eastAsia"/>
+          <w:sz w:val="28"/>
+          <w:szCs w:val="28"/>
+        </w:rPr>
+        <w:t>的，只有</w:t>
+      </w:r>
+      <w:r>
+        <w:rPr>
+          <w:rFonts w:hint="eastAsia"/>
+          <w:sz w:val="28"/>
+          <w:szCs w:val="28"/>
+        </w:rPr>
+        <w:t>Youtube8M paper</w:t>
+      </w:r>
+      <w:r>
+        <w:rPr>
+          <w:rFonts w:hint="eastAsia"/>
+          <w:sz w:val="28"/>
+          <w:szCs w:val="28"/>
+        </w:rPr>
+        <w:t>这个讲到了</w:t>
+      </w:r>
+      <w:r>
+        <w:rPr>
+          <w:rFonts w:hint="eastAsia"/>
+          <w:sz w:val="28"/>
+          <w:szCs w:val="28"/>
+        </w:rPr>
+        <w:t>video-level modeling</w:t>
+      </w:r>
+      <w:r>
+        <w:rPr>
+          <w:rFonts w:hint="eastAsia"/>
+          <w:sz w:val="28"/>
+          <w:szCs w:val="28"/>
+        </w:rPr>
+        <w:t>，主要结论是因为</w:t>
+      </w:r>
+      <w:r>
+        <w:rPr>
+          <w:rFonts w:hint="eastAsia"/>
+          <w:sz w:val="28"/>
+          <w:szCs w:val="28"/>
+        </w:rPr>
+        <w:t>youtube</w:t>
+      </w:r>
+      <w:r>
+        <w:rPr>
+          <w:rFonts w:hint="eastAsia"/>
+          <w:sz w:val="28"/>
+          <w:szCs w:val="28"/>
+        </w:rPr>
+        <w:t>这个</w:t>
+      </w:r>
+      <w:r>
+        <w:rPr>
+          <w:rFonts w:hint="eastAsia"/>
+          <w:sz w:val="28"/>
+          <w:szCs w:val="28"/>
+        </w:rPr>
+        <w:t>frame-level</w:t>
+      </w:r>
+      <w:r>
+        <w:rPr>
+          <w:rFonts w:hint="eastAsia"/>
+          <w:sz w:val="28"/>
+          <w:szCs w:val="28"/>
+        </w:rPr>
+        <w:t>的</w:t>
+      </w:r>
+      <w:r>
+        <w:rPr>
+          <w:rFonts w:hint="eastAsia"/>
+          <w:sz w:val="28"/>
+          <w:szCs w:val="28"/>
+        </w:rPr>
+        <w:t>feature</w:t>
+      </w:r>
+      <w:r>
+        <w:rPr>
+          <w:rFonts w:hint="eastAsia"/>
+          <w:sz w:val="28"/>
+          <w:szCs w:val="28"/>
+        </w:rPr>
+        <w:t>足够强，所以</w:t>
+      </w:r>
+      <w:r>
+        <w:rPr>
+          <w:rFonts w:hint="eastAsia"/>
+          <w:sz w:val="28"/>
+          <w:szCs w:val="28"/>
+        </w:rPr>
+        <w:t>video-level model</w:t>
+      </w:r>
+      <w:r>
+        <w:rPr>
+          <w:rFonts w:hint="eastAsia"/>
+          <w:sz w:val="28"/>
+          <w:szCs w:val="28"/>
+        </w:rPr>
+        <w:t>的效果其实就很好了，因为</w:t>
+      </w:r>
+      <w:r>
+        <w:rPr>
+          <w:rFonts w:hint="eastAsia"/>
+          <w:sz w:val="28"/>
+          <w:szCs w:val="28"/>
+        </w:rPr>
+        <w:t>video-level</w:t>
+      </w:r>
+      <w:r>
+        <w:rPr>
+          <w:rFonts w:hint="eastAsia"/>
+          <w:sz w:val="28"/>
+          <w:szCs w:val="28"/>
+        </w:rPr>
+        <w:t>数据是</w:t>
+      </w:r>
+      <w:r>
+        <w:rPr>
+          <w:rFonts w:hint="eastAsia"/>
+          <w:sz w:val="28"/>
+          <w:szCs w:val="28"/>
+        </w:rPr>
+        <w:t>frame-level aggregate</w:t>
+      </w:r>
+      <w:r>
+        <w:rPr>
+          <w:rFonts w:hint="eastAsia"/>
+          <w:sz w:val="28"/>
+          <w:szCs w:val="28"/>
+        </w:rPr>
+        <w:t>出来的。然后</w:t>
+      </w:r>
+      <w:r>
+        <w:rPr>
+          <w:rFonts w:hint="eastAsia"/>
+          <w:sz w:val="28"/>
+          <w:szCs w:val="28"/>
+        </w:rPr>
+        <w:t xml:space="preserve"> video-level</w:t>
+      </w:r>
+      <w:r>
+        <w:rPr>
+          <w:rFonts w:hint="eastAsia"/>
+          <w:sz w:val="28"/>
+          <w:szCs w:val="28"/>
+        </w:rPr>
+        <w:t>应该不需要用到神经网络，因为数据比较简单，在</w:t>
+      </w:r>
+      <w:r>
+        <w:rPr>
+          <w:rFonts w:hint="eastAsia"/>
+          <w:sz w:val="28"/>
+          <w:szCs w:val="28"/>
+        </w:rPr>
+        <w:t xml:space="preserve"> (logistic, SVN, etc.) </w:t>
+      </w:r>
+      <w:r>
+        <w:rPr>
+          <w:rFonts w:hint="eastAsia"/>
+          <w:sz w:val="28"/>
+          <w:szCs w:val="28"/>
+        </w:rPr>
+        <w:t>这些模型里面，</w:t>
+      </w:r>
+      <w:r>
+        <w:rPr>
+          <w:rFonts w:hint="eastAsia"/>
+          <w:sz w:val="28"/>
+          <w:szCs w:val="28"/>
+        </w:rPr>
+        <w:t>MoE</w:t>
+      </w:r>
+      <w:r>
+        <w:rPr>
+          <w:rFonts w:hint="eastAsia"/>
+          <w:sz w:val="28"/>
+          <w:szCs w:val="28"/>
+        </w:rPr>
+        <w:t>模型的效果应该是最好的，这个感谢裴龙他已经在跑这个了，应该我们很快就能看到结果。</w:t>
+      </w:r>
+    </w:p>
+    <w:p>
+      <w:pPr>
+        <w:rPr>
+          <w:rFonts w:hint="eastAsia"/>
+          <w:sz w:val="28"/>
+          <w:szCs w:val="28"/>
+        </w:rPr>
+      </w:pPr>
+    </w:p>
+    <w:p>
+      <w:pPr>
+        <w:rPr>
+          <w:rFonts w:hint="eastAsia"/>
+          <w:sz w:val="28"/>
+          <w:szCs w:val="28"/>
+        </w:rPr>
+      </w:pPr>
+      <w:r>
+        <w:rPr>
+          <w:rFonts w:hint="eastAsia"/>
+          <w:sz w:val="28"/>
+          <w:szCs w:val="28"/>
+        </w:rPr>
+        <w:t xml:space="preserve">3. </w:t>
+      </w:r>
+      <w:r>
+        <w:rPr>
+          <w:rFonts w:hint="eastAsia"/>
+          <w:sz w:val="28"/>
+          <w:szCs w:val="28"/>
+        </w:rPr>
+        <w:t>frame-level</w:t>
+      </w:r>
+      <w:r>
+        <w:rPr>
+          <w:rFonts w:hint="eastAsia"/>
+          <w:sz w:val="28"/>
+          <w:szCs w:val="28"/>
+        </w:rPr>
+        <w:t>的话，也就是细分到每一个画面的数据，这个目前比较效果比较好的方法主要有三种：</w:t>
+      </w:r>
+    </w:p>
+    <w:p>
+      <w:pPr>
+        <w:rPr>
+          <w:rFonts w:hint="eastAsia"/>
+          <w:sz w:val="28"/>
+          <w:szCs w:val="28"/>
+        </w:rPr>
+      </w:pPr>
+    </w:p>
+    <w:p>
+      <w:pPr>
+        <w:rPr>
+          <w:sz w:val="28"/>
+          <w:szCs w:val="28"/>
+        </w:rPr>
+      </w:pPr>
+      <w:r>
+        <w:rPr>
+          <w:sz w:val="28"/>
+          <w:szCs w:val="28"/>
+        </w:rPr>
+        <w:t>1). Deep-Bag-of-Frame (DBoF)</w:t>
+      </w:r>
+    </w:p>
+    <w:p>
+      <w:pPr>
+        <w:rPr>
+          <w:rFonts w:hint="eastAsia"/>
+          <w:sz w:val="28"/>
+          <w:szCs w:val="28"/>
+        </w:rPr>
+      </w:pPr>
+      <w:r>
+        <w:rPr>
+          <w:rFonts w:hint="eastAsia"/>
+          <w:sz w:val="28"/>
+          <w:szCs w:val="28"/>
+        </w:rPr>
+        <w:t>这种就是把不同时间的</w:t>
+      </w:r>
+      <w:r>
+        <w:rPr>
+          <w:rFonts w:hint="eastAsia"/>
+          <w:sz w:val="28"/>
+          <w:szCs w:val="28"/>
+        </w:rPr>
+        <w:t>single-frame</w:t>
+      </w:r>
+      <w:r>
+        <w:rPr>
+          <w:rFonts w:hint="eastAsia"/>
+          <w:sz w:val="28"/>
+          <w:szCs w:val="28"/>
+        </w:rPr>
+        <w:t>的数据屯到一块儿，</w:t>
+      </w:r>
+      <w:r>
+        <w:rPr>
+          <w:rFonts w:hint="eastAsia"/>
+          <w:sz w:val="28"/>
+          <w:szCs w:val="28"/>
+        </w:rPr>
+        <w:t xml:space="preserve"> </w:t>
+      </w:r>
+      <w:r>
+        <w:rPr>
+          <w:rFonts w:hint="eastAsia"/>
+          <w:sz w:val="28"/>
+          <w:szCs w:val="28"/>
+        </w:rPr>
+        <w:t>再用不同的</w:t>
+      </w:r>
+      <w:r>
+        <w:rPr>
+          <w:rFonts w:hint="eastAsia"/>
+          <w:sz w:val="28"/>
+          <w:szCs w:val="28"/>
+        </w:rPr>
+        <w:t>pooling</w:t>
+      </w:r>
+      <w:r>
+        <w:rPr>
+          <w:rFonts w:hint="eastAsia"/>
+          <w:sz w:val="28"/>
+          <w:szCs w:val="28"/>
+        </w:rPr>
+        <w:t>方法把</w:t>
+      </w:r>
+      <w:r>
+        <w:rPr>
+          <w:rFonts w:hint="eastAsia"/>
+          <w:sz w:val="28"/>
+          <w:szCs w:val="28"/>
+        </w:rPr>
+        <w:t>temporal</w:t>
+      </w:r>
+      <w:r>
+        <w:rPr>
+          <w:rFonts w:hint="eastAsia"/>
+          <w:sz w:val="28"/>
+          <w:szCs w:val="28"/>
+        </w:rPr>
+        <w:t>的信息融入进去，这种算法主要区别在于选择不同的</w:t>
+      </w:r>
+      <w:r>
+        <w:rPr>
+          <w:rFonts w:hint="eastAsia"/>
+          <w:sz w:val="28"/>
+          <w:szCs w:val="28"/>
+        </w:rPr>
+        <w:t>pooling</w:t>
+      </w:r>
+      <w:r>
+        <w:rPr>
+          <w:rFonts w:hint="eastAsia"/>
+          <w:sz w:val="28"/>
+          <w:szCs w:val="28"/>
+        </w:rPr>
+        <w:t>方法，然后它不包含</w:t>
+      </w:r>
+      <w:r>
+        <w:rPr>
+          <w:rFonts w:hint="eastAsia"/>
+          <w:sz w:val="28"/>
+          <w:szCs w:val="28"/>
+        </w:rPr>
+        <w:t>frame</w:t>
+      </w:r>
+      <w:r>
+        <w:rPr>
+          <w:rFonts w:hint="eastAsia"/>
+          <w:sz w:val="28"/>
+          <w:szCs w:val="28"/>
+        </w:rPr>
+        <w:t>的顺序信息。</w:t>
+      </w:r>
+    </w:p>
+    <w:p>
+      <w:pPr>
+        <w:rPr>
+          <w:rFonts w:hint="eastAsia"/>
+          <w:sz w:val="28"/>
+          <w:szCs w:val="28"/>
+        </w:rPr>
+      </w:pPr>
+    </w:p>
+    <w:p>
+      <w:pPr>
+        <w:rPr>
+          <w:rFonts w:hint="eastAsia"/>
+          <w:sz w:val="28"/>
+          <w:szCs w:val="28"/>
+        </w:rPr>
+      </w:pPr>
+      <w:r>
+        <w:rPr>
+          <w:rFonts w:hint="eastAsia"/>
+          <w:sz w:val="28"/>
+          <w:szCs w:val="28"/>
+        </w:rPr>
+        <w:t xml:space="preserve">2). LSTM (Long-Short-Term-Memory) </w:t>
+      </w:r>
+      <w:r>
+        <w:rPr>
+          <w:rFonts w:hint="eastAsia"/>
+          <w:sz w:val="28"/>
+          <w:szCs w:val="28"/>
+        </w:rPr>
+        <w:t>或</w:t>
+      </w:r>
+      <w:r>
+        <w:rPr>
+          <w:rFonts w:hint="eastAsia"/>
+          <w:sz w:val="28"/>
+          <w:szCs w:val="28"/>
+        </w:rPr>
+        <w:t>LSTM &amp; CNN</w:t>
+      </w:r>
+    </w:p>
+    <w:p>
+      <w:pPr>
+        <w:rPr>
+          <w:rFonts w:hint="eastAsia"/>
+          <w:sz w:val="28"/>
+          <w:szCs w:val="28"/>
+        </w:rPr>
+      </w:pPr>
+      <w:r>
+        <w:rPr>
+          <w:rFonts w:hint="eastAsia"/>
+          <w:sz w:val="28"/>
+          <w:szCs w:val="28"/>
+        </w:rPr>
+        <w:t>这种就是主要用</w:t>
+      </w:r>
+      <w:r>
+        <w:rPr>
+          <w:rFonts w:hint="eastAsia"/>
+          <w:sz w:val="28"/>
+          <w:szCs w:val="28"/>
+        </w:rPr>
+        <w:t>RNN</w:t>
+      </w:r>
+      <w:r>
+        <w:rPr>
+          <w:rFonts w:hint="eastAsia"/>
+          <w:sz w:val="28"/>
+          <w:szCs w:val="28"/>
+        </w:rPr>
+        <w:t>，记忆门的原理。缺点是</w:t>
+      </w:r>
+      <w:r>
+        <w:rPr>
+          <w:rFonts w:hint="eastAsia"/>
+          <w:sz w:val="28"/>
+          <w:szCs w:val="28"/>
+        </w:rPr>
+        <w:t>LSTM</w:t>
+      </w:r>
+      <w:r>
+        <w:rPr>
+          <w:rFonts w:hint="eastAsia"/>
+          <w:sz w:val="28"/>
+          <w:szCs w:val="28"/>
+        </w:rPr>
+        <w:t>原来不是为</w:t>
+      </w:r>
+      <w:r>
+        <w:rPr>
+          <w:rFonts w:hint="eastAsia"/>
+          <w:sz w:val="28"/>
+          <w:szCs w:val="28"/>
+        </w:rPr>
+        <w:t>video classification</w:t>
+      </w:r>
+      <w:r>
+        <w:rPr>
+          <w:rFonts w:hint="eastAsia"/>
+          <w:sz w:val="28"/>
+          <w:szCs w:val="28"/>
+        </w:rPr>
+        <w:t>设计的，视频相邻时间的数据会很接近，这可能会影响</w:t>
+      </w:r>
+      <w:r>
+        <w:rPr>
+          <w:rFonts w:hint="eastAsia"/>
+          <w:sz w:val="28"/>
+          <w:szCs w:val="28"/>
+        </w:rPr>
+        <w:t>LSTM</w:t>
+      </w:r>
+      <w:r>
+        <w:rPr>
+          <w:rFonts w:hint="eastAsia"/>
+          <w:sz w:val="28"/>
+          <w:szCs w:val="28"/>
+        </w:rPr>
+        <w:t>的效果。将所有</w:t>
+      </w:r>
+      <w:r>
+        <w:rPr>
+          <w:rFonts w:hint="eastAsia"/>
+          <w:sz w:val="28"/>
+          <w:szCs w:val="28"/>
+        </w:rPr>
+        <w:t>single-frame</w:t>
+      </w:r>
+      <w:r>
+        <w:rPr>
+          <w:rFonts w:hint="eastAsia"/>
+          <w:sz w:val="28"/>
+          <w:szCs w:val="28"/>
+        </w:rPr>
+        <w:t>数据先</w:t>
+      </w:r>
+      <w:r>
+        <w:rPr>
+          <w:rFonts w:hint="eastAsia"/>
+          <w:sz w:val="28"/>
+          <w:szCs w:val="28"/>
+        </w:rPr>
+        <w:t>CNN</w:t>
+      </w:r>
+      <w:r>
+        <w:rPr>
+          <w:rFonts w:hint="eastAsia"/>
+          <w:sz w:val="28"/>
+          <w:szCs w:val="28"/>
+        </w:rPr>
+        <w:t>再用</w:t>
+      </w:r>
+      <w:r>
+        <w:rPr>
+          <w:rFonts w:hint="eastAsia"/>
+          <w:sz w:val="28"/>
+          <w:szCs w:val="28"/>
+        </w:rPr>
+        <w:t>LSTM</w:t>
+      </w:r>
+      <w:r>
+        <w:rPr>
+          <w:rFonts w:hint="eastAsia"/>
+          <w:sz w:val="28"/>
+          <w:szCs w:val="28"/>
+        </w:rPr>
+        <w:t>会得到很高的正确率，但这样运算量十分巨大</w:t>
+      </w:r>
+    </w:p>
+    <w:p>
+      <w:pPr>
+        <w:rPr>
+          <w:rFonts w:hint="eastAsia"/>
+          <w:sz w:val="28"/>
+          <w:szCs w:val="28"/>
+        </w:rPr>
+      </w:pPr>
+    </w:p>
+    <w:p>
+      <w:pPr>
+        <w:rPr>
+          <w:sz w:val="28"/>
+          <w:szCs w:val="28"/>
+        </w:rPr>
+      </w:pPr>
+      <w:r>
+        <w:rPr>
+          <w:sz w:val="28"/>
+          <w:szCs w:val="28"/>
+        </w:rPr>
+        <w:t>3). RCNN</w:t>
+      </w:r>
+    </w:p>
+    <w:p>
+      <w:pPr>
+        <w:rPr>
+          <w:rFonts w:hint="eastAsia"/>
+          <w:sz w:val="28"/>
+          <w:szCs w:val="28"/>
+        </w:rPr>
+      </w:pPr>
+      <w:r>
+        <w:rPr>
+          <w:rFonts w:hint="eastAsia"/>
+          <w:sz w:val="28"/>
+          <w:szCs w:val="28"/>
+        </w:rPr>
+        <w:t>这个就是完全将</w:t>
+      </w:r>
+      <w:r>
+        <w:rPr>
+          <w:rFonts w:hint="eastAsia"/>
+          <w:sz w:val="28"/>
+          <w:szCs w:val="28"/>
+        </w:rPr>
+        <w:t>RNN</w:t>
+      </w:r>
+      <w:r>
+        <w:rPr>
+          <w:rFonts w:hint="eastAsia"/>
+          <w:sz w:val="28"/>
+          <w:szCs w:val="28"/>
+        </w:rPr>
+        <w:t>和</w:t>
+      </w:r>
+      <w:r>
+        <w:rPr>
+          <w:rFonts w:hint="eastAsia"/>
+          <w:sz w:val="28"/>
+          <w:szCs w:val="28"/>
+        </w:rPr>
+        <w:t>CNN</w:t>
+      </w:r>
+      <w:r>
+        <w:rPr>
+          <w:rFonts w:hint="eastAsia"/>
+          <w:sz w:val="28"/>
+          <w:szCs w:val="28"/>
+        </w:rPr>
+        <w:t>结合在一起的一种模型，效率会比上面提到的先</w:t>
+      </w:r>
+      <w:r>
+        <w:rPr>
+          <w:rFonts w:hint="eastAsia"/>
+          <w:sz w:val="28"/>
+          <w:szCs w:val="28"/>
+        </w:rPr>
+        <w:t>CNN</w:t>
+      </w:r>
+      <w:r>
+        <w:rPr>
+          <w:rFonts w:hint="eastAsia"/>
+          <w:sz w:val="28"/>
+          <w:szCs w:val="28"/>
+        </w:rPr>
+        <w:t>再</w:t>
+      </w:r>
+      <w:r>
+        <w:rPr>
+          <w:rFonts w:hint="eastAsia"/>
+          <w:sz w:val="28"/>
+          <w:szCs w:val="28"/>
+        </w:rPr>
+        <w:t>RNN</w:t>
+      </w:r>
+      <w:r>
+        <w:rPr>
+          <w:rFonts w:hint="eastAsia"/>
+          <w:sz w:val="28"/>
+          <w:szCs w:val="28"/>
+        </w:rPr>
+        <w:t>的那种高，但预测结果来说稍微差一点。在</w:t>
+      </w:r>
+      <w:r>
+        <w:rPr>
+          <w:rFonts w:hint="eastAsia"/>
+          <w:sz w:val="28"/>
+          <w:szCs w:val="28"/>
+        </w:rPr>
+        <w:t>sampling</w:t>
+      </w:r>
+      <w:r>
+        <w:rPr>
+          <w:rFonts w:hint="eastAsia"/>
+          <w:sz w:val="28"/>
+          <w:szCs w:val="28"/>
+        </w:rPr>
+        <w:t>的时候我们需要使用</w:t>
+      </w:r>
+      <w:r>
+        <w:rPr>
+          <w:rFonts w:hint="eastAsia"/>
+          <w:sz w:val="28"/>
+          <w:szCs w:val="28"/>
+        </w:rPr>
+        <w:t>random sampling</w:t>
+      </w:r>
+      <w:r>
+        <w:rPr>
+          <w:rFonts w:hint="eastAsia"/>
+          <w:sz w:val="28"/>
+          <w:szCs w:val="28"/>
+        </w:rPr>
+        <w:t>而不是</w:t>
+      </w:r>
+      <w:r>
+        <w:rPr>
+          <w:rFonts w:hint="eastAsia"/>
+          <w:sz w:val="28"/>
+          <w:szCs w:val="28"/>
+        </w:rPr>
+        <w:t>sequential sampling</w:t>
+      </w:r>
+      <w:r>
+        <w:rPr>
+          <w:rFonts w:hint="eastAsia"/>
+          <w:sz w:val="28"/>
+          <w:szCs w:val="28"/>
+        </w:rPr>
+        <w:t>，原因就像上面说的因为视频前后关联性很强，用</w:t>
+      </w:r>
+      <w:r>
+        <w:rPr>
+          <w:rFonts w:hint="eastAsia"/>
+          <w:sz w:val="28"/>
+          <w:szCs w:val="28"/>
+        </w:rPr>
+        <w:t>sequential sampling</w:t>
+      </w:r>
+      <w:r>
+        <w:rPr>
+          <w:rFonts w:hint="eastAsia"/>
+          <w:sz w:val="28"/>
+          <w:szCs w:val="28"/>
+        </w:rPr>
+        <w:t>会有</w:t>
+      </w:r>
+      <w:r>
+        <w:rPr>
+          <w:rFonts w:hint="eastAsia"/>
+          <w:sz w:val="28"/>
+          <w:szCs w:val="28"/>
+        </w:rPr>
+        <w:t>redundancy</w:t>
+      </w:r>
+      <w:r>
+        <w:rPr>
+          <w:rFonts w:hint="eastAsia"/>
+          <w:sz w:val="28"/>
+          <w:szCs w:val="28"/>
+        </w:rPr>
+        <w:t>的情况。</w:t>
+      </w:r>
+    </w:p>
+    <w:p>
+      <w:pPr>
+        <w:rPr>
+          <w:rFonts w:hint="eastAsia"/>
+          <w:sz w:val="28"/>
+          <w:szCs w:val="28"/>
+        </w:rPr>
+      </w:pPr>
+    </w:p>
+    <w:p>
+      <w:pPr>
+        <w:rPr>
+          <w:rFonts w:hint="eastAsia"/>
+          <w:sz w:val="28"/>
+          <w:szCs w:val="28"/>
+        </w:rPr>
+      </w:pPr>
+      <w:bookmarkStart w:id="0" w:name="_GoBack"/>
+      <w:bookmarkEnd w:id="0"/>
+      <w:r>
+        <w:rPr>
+          <w:rFonts w:hint="eastAsia"/>
+          <w:sz w:val="28"/>
+          <w:szCs w:val="28"/>
+        </w:rPr>
+        <w:t xml:space="preserve">4. </w:t>
+      </w:r>
+      <w:r>
+        <w:rPr>
+          <w:rFonts w:hint="eastAsia"/>
+          <w:sz w:val="28"/>
+          <w:szCs w:val="28"/>
+        </w:rPr>
+        <w:t>其他问题：</w:t>
+      </w:r>
+    </w:p>
+    <w:p>
+      <w:pPr>
+        <w:rPr>
+          <w:rFonts w:hint="eastAsia"/>
+          <w:sz w:val="28"/>
+          <w:szCs w:val="28"/>
+        </w:rPr>
+      </w:pPr>
+      <w:r>
+        <w:rPr>
+          <w:rFonts w:hint="eastAsia"/>
+          <w:sz w:val="28"/>
+          <w:szCs w:val="28"/>
+        </w:rPr>
+        <w:t>在源数据方面，有几个</w:t>
+      </w:r>
+      <w:r>
+        <w:rPr>
+          <w:rFonts w:hint="eastAsia"/>
+          <w:sz w:val="28"/>
+          <w:szCs w:val="28"/>
+        </w:rPr>
+        <w:t>paper</w:t>
+      </w:r>
+      <w:r>
+        <w:rPr>
+          <w:rFonts w:hint="eastAsia"/>
+          <w:sz w:val="28"/>
+          <w:szCs w:val="28"/>
+        </w:rPr>
+        <w:t>在用</w:t>
+      </w:r>
+      <w:r>
+        <w:rPr>
+          <w:rFonts w:hint="eastAsia"/>
+          <w:sz w:val="28"/>
+          <w:szCs w:val="28"/>
+        </w:rPr>
+        <w:t>frame-level</w:t>
+      </w:r>
+      <w:r>
+        <w:rPr>
+          <w:rFonts w:hint="eastAsia"/>
+          <w:sz w:val="28"/>
+          <w:szCs w:val="28"/>
+        </w:rPr>
+        <w:t>之余还用到了</w:t>
+      </w:r>
+      <w:r>
+        <w:rPr>
+          <w:rFonts w:hint="eastAsia"/>
+          <w:sz w:val="28"/>
+          <w:szCs w:val="28"/>
+        </w:rPr>
+        <w:t>optical flow</w:t>
+      </w:r>
+      <w:r>
+        <w:rPr>
+          <w:rFonts w:hint="eastAsia"/>
+          <w:sz w:val="28"/>
+          <w:szCs w:val="28"/>
+        </w:rPr>
+        <w:t>，把</w:t>
+      </w:r>
+      <w:r>
+        <w:rPr>
+          <w:rFonts w:hint="eastAsia"/>
+          <w:sz w:val="28"/>
+          <w:szCs w:val="28"/>
+        </w:rPr>
+        <w:t>optical flow</w:t>
+      </w:r>
+      <w:r>
+        <w:rPr>
+          <w:rFonts w:hint="eastAsia"/>
+          <w:sz w:val="28"/>
+          <w:szCs w:val="28"/>
+        </w:rPr>
+        <w:t>和</w:t>
+      </w:r>
+      <w:r>
+        <w:rPr>
+          <w:rFonts w:hint="eastAsia"/>
+          <w:sz w:val="28"/>
+          <w:szCs w:val="28"/>
+        </w:rPr>
+        <w:t>frame-level</w:t>
+      </w:r>
+      <w:r>
+        <w:rPr>
+          <w:rFonts w:hint="eastAsia"/>
+          <w:sz w:val="28"/>
+          <w:szCs w:val="28"/>
+        </w:rPr>
+        <w:t>一起</w:t>
+      </w:r>
+      <w:r>
+        <w:rPr>
+          <w:rFonts w:hint="eastAsia"/>
+          <w:sz w:val="28"/>
+          <w:szCs w:val="28"/>
+        </w:rPr>
+        <w:t>train</w:t>
+      </w:r>
+      <w:r>
+        <w:rPr>
+          <w:rFonts w:hint="eastAsia"/>
+          <w:sz w:val="28"/>
+          <w:szCs w:val="28"/>
+        </w:rPr>
+        <w:t>会得到更高的正确率，因为考虑到了更多</w:t>
+      </w:r>
+      <w:r>
+        <w:rPr>
+          <w:rFonts w:hint="eastAsia"/>
+          <w:sz w:val="28"/>
+          <w:szCs w:val="28"/>
+        </w:rPr>
+        <w:t>motion</w:t>
+      </w:r>
+      <w:r>
+        <w:rPr>
+          <w:rFonts w:hint="eastAsia"/>
+          <w:sz w:val="28"/>
+          <w:szCs w:val="28"/>
+        </w:rPr>
+        <w:t>的信息，不知道我们能否获得这个的数据。基本所有</w:t>
+      </w:r>
+      <w:r>
+        <w:rPr>
+          <w:rFonts w:hint="eastAsia"/>
+          <w:sz w:val="28"/>
+          <w:szCs w:val="28"/>
+        </w:rPr>
+        <w:t>paper</w:t>
+      </w:r>
+      <w:r>
+        <w:rPr>
+          <w:rFonts w:hint="eastAsia"/>
+          <w:sz w:val="28"/>
+          <w:szCs w:val="28"/>
+        </w:rPr>
+        <w:t>都用了</w:t>
+      </w:r>
+      <w:r>
+        <w:rPr>
+          <w:rFonts w:hint="eastAsia"/>
+          <w:sz w:val="28"/>
+          <w:szCs w:val="28"/>
+        </w:rPr>
+        <w:t>stochastic gradient descent (SGD)</w:t>
+      </w:r>
+      <w:r>
+        <w:rPr>
+          <w:rFonts w:hint="eastAsia"/>
+          <w:sz w:val="28"/>
+          <w:szCs w:val="28"/>
+        </w:rPr>
+        <w:t>来取代</w:t>
+      </w:r>
+      <w:r>
+        <w:rPr>
+          <w:rFonts w:hint="eastAsia"/>
+          <w:sz w:val="28"/>
+          <w:szCs w:val="28"/>
+        </w:rPr>
+        <w:t>gradient descent</w:t>
+      </w:r>
+      <w:r>
+        <w:rPr>
+          <w:rFonts w:hint="eastAsia"/>
+          <w:sz w:val="28"/>
+          <w:szCs w:val="28"/>
+        </w:rPr>
+        <w:t>因为</w:t>
+      </w:r>
+      <w:r>
+        <w:rPr>
+          <w:rFonts w:hint="eastAsia"/>
+          <w:sz w:val="28"/>
+          <w:szCs w:val="28"/>
+        </w:rPr>
+        <w:t>learning rate</w:t>
+      </w:r>
+      <w:r>
+        <w:rPr>
+          <w:rFonts w:hint="eastAsia"/>
+          <w:sz w:val="28"/>
+          <w:szCs w:val="28"/>
+        </w:rPr>
+        <w:t>不</w:t>
+      </w:r>
+      <w:r>
+        <w:rPr>
+          <w:rFonts w:hint="eastAsia"/>
+          <w:sz w:val="28"/>
+          <w:szCs w:val="28"/>
+        </w:rPr>
+        <w:t>robust</w:t>
+      </w:r>
+      <w:r>
+        <w:rPr>
+          <w:rFonts w:hint="eastAsia"/>
+          <w:sz w:val="28"/>
+          <w:szCs w:val="28"/>
+        </w:rPr>
+        <w:t>。</w:t>
+      </w:r>
     </w:p>
     <w:sectPr>
       <w:pgSz w:w="12240" w:h="15840"/>
@@ -3134,7 +4374,7 @@
 </file>
 
 <file path=customXml/itemProps1.xml><?xml version="1.0" encoding="utf-8"?>
-<ds:datastoreItem xmlns:ds="http://schemas.openxmlformats.org/officeDocument/2006/customXml" ds:itemID="{61BD23DF-5A01-C04F-B6DC-7884D4080119}">
+<ds:datastoreItem xmlns:ds="http://schemas.openxmlformats.org/officeDocument/2006/customXml" ds:itemID="{DEF28064-1DE4-3B4B-9F72-97EC3D95D6AC}">
   <ds:schemaRefs>
     <ds:schemaRef ds:uri="http://schemas.openxmlformats.org/officeDocument/2006/bibliography"/>
   </ds:schemaRefs>
